--- a/FILES and Info/Assignment 3 limits and scope..docx
+++ b/FILES and Info/Assignment 3 limits and scope..docx
@@ -15,13 +15,27 @@
     </w:p>
     <w:p>
       <w:r>
-        <w:t xml:space="preserve">      </w:t>
-      </w:r>
-      <w:r>
-        <w:t xml:space="preserve">So as IT  student we are told to find real-world problems and solve them </w:t>
-      </w:r>
-      <w:r>
-        <w:t xml:space="preserve">so here's a little history on the problem we see, in </w:t>
+        <w:t xml:space="preserve">As </w:t>
+      </w:r>
+      <w:r>
+        <w:t>I</w:t>
+      </w:r>
+      <w:r>
+        <w:t xml:space="preserve">nformation </w:t>
+      </w:r>
+      <w:r>
+        <w:t>Technology</w:t>
+      </w:r>
+      <w:r>
+        <w:t xml:space="preserve"> student</w:t>
+      </w:r>
+      <w:r>
+        <w:t>s,</w:t>
+      </w:r>
+      <w:bookmarkStart w:id="0" w:name="_GoBack"/>
+      <w:bookmarkEnd w:id="0"/>
+      <w:r>
+        <w:t xml:space="preserve"> we are told to find real-world problems and solve them so here's a little history on the problem we see, in </w:t>
       </w:r>
       <w:r>
         <w:t>1901 when speed limits were introduce</w:t>
@@ -84,7 +98,6 @@
       <w:pPr>
         <w:jc w:val="center"/>
       </w:pPr>
-      <w:proofErr w:type="spellStart"/>
       <w:r>
         <w:rPr>
           <w:rFonts w:ascii="Segoe UI" w:hAnsi="Segoe UI" w:cs="Segoe UI"/>
@@ -93,18 +106,7 @@
           <w:szCs w:val="21"/>
           <w:shd w:val="clear" w:color="auto" w:fill="323639"/>
         </w:rPr>
-        <w:t>Seroius</w:t>
-      </w:r>
-      <w:proofErr w:type="spellEnd"/>
-      <w:r>
-        <w:rPr>
-          <w:rFonts w:ascii="Segoe UI" w:hAnsi="Segoe UI" w:cs="Segoe UI"/>
-          <w:color w:val="F1F1F1"/>
-          <w:sz w:val="21"/>
-          <w:szCs w:val="21"/>
-          <w:shd w:val="clear" w:color="auto" w:fill="323639"/>
-        </w:rPr>
-        <w:t xml:space="preserve"> injuries crash data - June 2019 quarter</w:t>
+        <w:t>Seroius injuries crash data - June 2019 quarter</w:t>
       </w:r>
     </w:p>
     <w:p>
@@ -128,7 +130,6 @@
         <w:tblInd w:w="0" w:type="dxa"/>
         <w:tblCellMar>
           <w:top w:w="25" w:type="dxa"/>
-          <w:left w:w="0" w:type="dxa"/>
           <w:bottom w:w="6" w:type="dxa"/>
           <w:right w:w="115" w:type="dxa"/>
         </w:tblCellMar>
@@ -1360,7 +1361,6 @@
                 <w:color w:val="000000"/>
               </w:rPr>
             </w:pPr>
-            <w:proofErr w:type="spellStart"/>
             <w:r>
               <w:rPr>
                 <w:rFonts w:ascii="Calibri" w:eastAsia="Calibri" w:hAnsi="Calibri" w:cs="Calibri"/>
@@ -1368,17 +1368,7 @@
                 <w:color w:val="000000"/>
                 <w:sz w:val="16"/>
               </w:rPr>
-              <w:t>Behavior</w:t>
-            </w:r>
-            <w:proofErr w:type="spellEnd"/>
-            <w:r>
-              <w:rPr>
-                <w:rFonts w:ascii="Calibri" w:eastAsia="Calibri" w:hAnsi="Calibri" w:cs="Calibri"/>
-                <w:b/>
-                <w:color w:val="000000"/>
-                <w:sz w:val="16"/>
-              </w:rPr>
-              <w:t xml:space="preserve"> Factors</w:t>
+              <w:t>Behavior Factors</w:t>
             </w:r>
           </w:p>
           <w:p>
@@ -2574,74 +2564,15 @@
     </w:p>
     <w:p>
       <w:r>
-        <w:t xml:space="preserve">              Overall the CASD system will be controversial because it will </w:t>
-      </w:r>
-      <w:proofErr w:type="gramStart"/>
-      <w:r>
-        <w:t>changes</w:t>
-      </w:r>
-      <w:proofErr w:type="gramEnd"/>
-      <w:r>
-        <w:t xml:space="preserve"> laws for car owners and </w:t>
-      </w:r>
-      <w:proofErr w:type="spellStart"/>
-      <w:r>
-        <w:t>there</w:t>
-      </w:r>
-      <w:proofErr w:type="spellEnd"/>
-      <w:r>
-        <w:t xml:space="preserve"> rights and responsibilities in regards to driving their cars. This system will also reduce the resources needed by the government to regulate car safety to speed limits. I know </w:t>
-      </w:r>
-      <w:proofErr w:type="spellStart"/>
-      <w:proofErr w:type="gramStart"/>
-      <w:r>
-        <w:t>first hand</w:t>
-      </w:r>
-      <w:proofErr w:type="spellEnd"/>
-      <w:proofErr w:type="gramEnd"/>
-      <w:r>
-        <w:t xml:space="preserve"> from working in a hospital as an orderly than the devastation that high-speed crashes not only from the victims but the family them </w:t>
-      </w:r>
-      <w:proofErr w:type="spellStart"/>
-      <w:r>
-        <w:t>selfs</w:t>
-      </w:r>
-      <w:proofErr w:type="spellEnd"/>
-      <w:r>
-        <w:t xml:space="preserve"> </w:t>
-      </w:r>
-      <w:proofErr w:type="spellStart"/>
-      <w:r>
-        <w:t>no</w:t>
-      </w:r>
-      <w:proofErr w:type="spellEnd"/>
-      <w:r>
-        <w:t xml:space="preserve"> only physically but mentally.</w:t>
+        <w:t xml:space="preserve">              Overall the CASD system will be controversial because it will changes laws for car owners and there rights and responsibilities in regards to driving their cars. This system will also reduce the resources needed by the government to regulate car safety to speed limits. I know first hand from working in a hospital as an orderly than the devastation that high-speed crashes not only from the victims but the family them selfs no only physically but mentally.</w:t>
       </w:r>
     </w:p>
     <w:p>
       <w:r>
-        <w:t xml:space="preserve">              Then the CASD system is on-trend as the increase of technology for cars is increasing with more airbags being introduced into vehicles for safety,  along with lane assist sensors that help guide the car back into the lane,  sensors in front of the car to ensure that your car doesn’t get to close to vehicle in front and will hit the </w:t>
-      </w:r>
-      <w:proofErr w:type="spellStart"/>
-      <w:r>
-        <w:t>breaks</w:t>
-      </w:r>
-      <w:proofErr w:type="spellEnd"/>
-      <w:r>
-        <w:t xml:space="preserve"> if it detects obstacles in its path even </w:t>
-      </w:r>
-      <w:proofErr w:type="spellStart"/>
-      <w:r>
-        <w:t>Cruze</w:t>
-      </w:r>
-      <w:proofErr w:type="spellEnd"/>
-      <w:r>
-        <w:t xml:space="preserve"> control being the norm in cars today and this is all about driver and passenger safety and that’s what our device is designed for everyone safety.</w:t>
+        <w:t xml:space="preserve">              Then the CASD system is on-trend as the increase of technology for cars is increasing with more airbags being introduced into vehicles for safety,  along with lane assist sensors that help guide the car back into the lane,  sensors in front of the car to ensure that your car doesn’t get to close to vehicle in front and will hit the breaks if it detects obstacles in its path even Cruze control being the norm in cars today and this is all about driver and passenger safety and that’s what our device is designed for everyone safety.</w:t>
       </w:r>
     </w:p>
     <w:p>
-      <w:bookmarkStart w:id="0" w:name="_GoBack"/>
       <w:r>
         <w:lastRenderedPageBreak/>
         <w:t xml:space="preserve">            Over the course of the next couple of years, our team would like to have learned and gain the knowledge and experience to have least created and designed a working scale model of our device along with the skills and team behind us to make it become a  reality. This will demonstrate that our team has a vision and a </w:t>
@@ -2661,7 +2592,6 @@
         <w:t xml:space="preserve"> for what we do. The employer will see this and so much more as teamwork is such a big part of the career path we have chosen and that we had a vision and no matter what our differences were we produced the CASD that works and has changed people lives and that what all IT professional want to do.</w:t>
       </w:r>
     </w:p>
-    <w:bookmarkEnd w:id="0"/>
     <w:p>
       <w:r>
         <w:t xml:space="preserve">  </w:t>
@@ -2925,6 +2855,7 @@
     <w:lsdException w:name="HTML Sample" w:semiHidden="1" w:unhideWhenUsed="1"/>
     <w:lsdException w:name="HTML Typewriter" w:semiHidden="1" w:unhideWhenUsed="1"/>
     <w:lsdException w:name="HTML Variable" w:semiHidden="1" w:unhideWhenUsed="1"/>
+    <w:lsdException w:name="Normal Table" w:semiHidden="1" w:unhideWhenUsed="1"/>
     <w:lsdException w:name="annotation subject" w:semiHidden="1" w:unhideWhenUsed="1"/>
     <w:lsdException w:name="No List" w:semiHidden="1" w:unhideWhenUsed="1"/>
     <w:lsdException w:name="Outline List 1" w:semiHidden="1" w:unhideWhenUsed="1"/>
@@ -2971,8 +2902,10 @@
     <w:lsdException w:name="Table Subtle 2" w:semiHidden="1" w:unhideWhenUsed="1"/>
     <w:lsdException w:name="Table Web 1" w:semiHidden="1" w:unhideWhenUsed="1"/>
     <w:lsdException w:name="Table Web 2" w:semiHidden="1" w:unhideWhenUsed="1"/>
+    <w:lsdException w:name="Table Web 3" w:semiHidden="1" w:unhideWhenUsed="1"/>
     <w:lsdException w:name="Balloon Text" w:semiHidden="1" w:unhideWhenUsed="1"/>
     <w:lsdException w:name="Table Grid" w:uiPriority="39"/>
+    <w:lsdException w:name="Table Theme" w:semiHidden="1" w:unhideWhenUsed="1"/>
     <w:lsdException w:name="Placeholder Text" w:semiHidden="1"/>
     <w:lsdException w:name="No Spacing" w:uiPriority="1" w:qFormat="1"/>
     <w:lsdException w:name="Light Shading" w:uiPriority="60"/>
